--- a/JOY-SAD-GD-01/gd-11.docx
+++ b/JOY-SAD-GD-01/gd-11.docx
@@ -839,6 +839,16 @@
           <w:szCs w:val="28"/>
         </w:rPr>
         <w:t>JOY-SAD-GD-01</w:t>
+      </w:r>
+      <w:r>
+        <w:rPr>
+          <w:rFonts w:cstheme="minorHAnsi"/>
+          <w:b/>
+          <w:bCs/>
+          <w:sz w:val="28"/>
+          <w:szCs w:val="28"/>
+        </w:rPr>
+        <w:t>,</w:t>
       </w:r>
       <w:r>
         <w:rPr>
@@ -3860,7 +3870,7 @@
                 <w:sz w:val="28"/>
                 <w:szCs w:val="28"/>
               </w:rPr>
-              <w:t>:</w:t>
+              <w:t>-</w:t>
             </w:r>
             <w:r>
               <w:rPr>
@@ -4207,7 +4217,15 @@
                 <w:sz w:val="28"/>
                 <w:szCs w:val="28"/>
               </w:rPr>
-              <w:t xml:space="preserve">: </w:t>
+              <w:t>-</w:t>
+            </w:r>
+            <w:r>
+              <w:rPr>
+                <w:rFonts w:ascii="Nikosh" w:hAnsi="Nikosh" w:cs="Nikosh"/>
+                <w:sz w:val="28"/>
+                <w:szCs w:val="28"/>
+              </w:rPr>
+              <w:t xml:space="preserve"> </w:t>
             </w:r>
             <w:proofErr w:type="spellStart"/>
             <w:r>
